--- a/Paper Publish/ieee report 1.1.docx
+++ b/Paper Publish/ieee report 1.1.docx
@@ -8,7 +8,55 @@
       </w:pPr>
       <w:bookmarkStart w:id="0" w:name="_Hlk102499907"/>
       <w:r>
-        <w:t>Ayurvedic medicinal plant identification system using embedded image processing techniques</w:t>
+        <w:t xml:space="preserve">Ayurvedic </w:t>
+      </w:r>
+      <w:r>
+        <w:t>M</w:t>
+      </w:r>
+      <w:r>
+        <w:t xml:space="preserve">edicinal </w:t>
+      </w:r>
+      <w:r>
+        <w:t>P</w:t>
+      </w:r>
+      <w:r>
+        <w:t xml:space="preserve">lant </w:t>
+      </w:r>
+      <w:r>
+        <w:t>I</w:t>
+      </w:r>
+      <w:r>
+        <w:t xml:space="preserve">dentification </w:t>
+      </w:r>
+      <w:r>
+        <w:t>S</w:t>
+      </w:r>
+      <w:r>
+        <w:t xml:space="preserve">ystem using </w:t>
+      </w:r>
+      <w:r>
+        <w:t>E</w:t>
+      </w:r>
+      <w:r>
+        <w:t xml:space="preserve">mbedded </w:t>
+      </w:r>
+      <w:r>
+        <w:t>I</w:t>
+      </w:r>
+      <w:r>
+        <w:t xml:space="preserve">mage </w:t>
+      </w:r>
+      <w:r>
+        <w:t>P</w:t>
+      </w:r>
+      <w:r>
+        <w:t xml:space="preserve">rocessing </w:t>
+      </w:r>
+      <w:r>
+        <w:t>T</w:t>
+      </w:r>
+      <w:r>
+        <w:t>echniques</w:t>
       </w:r>
     </w:p>
     <w:bookmarkEnd w:id="0"/>
@@ -1045,15 +1093,7 @@
         <w:t>The major part of the classification/identification deals with feature extraction. Image r</w:t>
       </w:r>
       <w:r>
-        <w:t>ecognition process consist of three stages mainly (</w:t>
-      </w:r>
-      <w:proofErr w:type="spellStart"/>
-      <w:r>
-        <w:t>i</w:t>
-      </w:r>
-      <w:proofErr w:type="spellEnd"/>
-      <w:r>
-        <w:t>) image processing (ii) feature extraction (iii) classification of image</w:t>
+        <w:t>ecognition process consist of three stages mainly (i) image processing (ii) feature extraction (iii) classification of image</w:t>
       </w:r>
     </w:p>
     <w:p>
@@ -1140,7 +1180,13 @@
         <w:t>ing main purpose is to remove the noise and enhance the required information using various filters for example gaussian filter is used to reduce the noise in the image but it introduces the blur based on the requirement we should opt the filter and differe</w:t>
       </w:r>
       <w:r>
-        <w:t xml:space="preserve">nt techniques. Image segmentation deals with extracting the necessary sub-regions from the image which is done using (1) </w:t>
+        <w:t>nt techniques. Image segmentation deals with extracting the necessary sub-regions from the image which is done using (</w:t>
+      </w:r>
+      <w:r>
+        <w:t>i</w:t>
+      </w:r>
+      <w:r>
+        <w:t xml:space="preserve">) </w:t>
       </w:r>
       <w:r>
         <w:t>edge-based</w:t>
@@ -1153,6 +1199,15 @@
       </w:r>
       <w:r>
         <w:t xml:space="preserve"> segmentation.</w:t>
+      </w:r>
+      <w:r>
+        <w:t xml:space="preserve"> </w:t>
+      </w:r>
+      <w:r>
+        <w:t xml:space="preserve">(iii) </w:t>
+      </w:r>
+      <w:r>
+        <w:t>threshold-based segmentation</w:t>
       </w:r>
     </w:p>
     <w:p>
@@ -3753,18 +3808,13 @@
       <w:r>
         <w:t xml:space="preserve">features of leaves which is the most widely used filter and which depends on various parameters like </w:t>
       </w:r>
-      <w:proofErr w:type="spellStart"/>
       <w:proofErr w:type="gramStart"/>
       <w:r>
         <w:t>theta,sigma</w:t>
       </w:r>
       <w:proofErr w:type="gramEnd"/>
       <w:r>
-        <w:t>,lambda</w:t>
-      </w:r>
-      <w:proofErr w:type="spellEnd"/>
-      <w:r>
-        <w:t xml:space="preserve"> and gamma etc. It generates filters of various orientations which makes it easier for models to train.</w:t>
+        <w:t>,lambda and gamma etc. It generates filters of various orientations which makes it easier for models to train.</w:t>
       </w:r>
     </w:p>
     <w:p>
@@ -5793,17 +5843,8 @@
             <w:color w:val="333333"/>
             <w:sz w:val="20"/>
           </w:rPr>
-          <w:t xml:space="preserve">Jiang </w:t>
+          <w:t>Jiang Huixian</w:t>
         </w:r>
-        <w:proofErr w:type="spellStart"/>
-        <w:r>
-          <w:rPr>
-            <w:color w:val="333333"/>
-            <w:sz w:val="20"/>
-          </w:rPr>
-          <w:t>Huixian</w:t>
-        </w:r>
-        <w:proofErr w:type="spellEnd"/>
       </w:hyperlink>
       <w:r>
         <w:rPr>
@@ -5935,21 +5976,12 @@
         </w:rPr>
       </w:pPr>
       <w:hyperlink r:id="rId32">
-        <w:proofErr w:type="spellStart"/>
         <w:r>
           <w:rPr>
             <w:color w:val="292929"/>
             <w:sz w:val="20"/>
           </w:rPr>
-          <w:t>Munish</w:t>
-        </w:r>
-        <w:proofErr w:type="spellEnd"/>
-        <w:r>
-          <w:rPr>
-            <w:color w:val="292929"/>
-            <w:sz w:val="20"/>
-          </w:rPr>
-          <w:t xml:space="preserve"> Kumar</w:t>
+          <w:t>Munish Kumar</w:t>
         </w:r>
       </w:hyperlink>
       <w:r>
@@ -5979,23 +6011,7 @@
             <w:color w:val="292929"/>
             <w:sz w:val="20"/>
           </w:rPr>
-          <w:t>Xiao-</w:t>
-        </w:r>
-        <w:proofErr w:type="spellStart"/>
-        <w:r>
-          <w:rPr>
-            <w:color w:val="292929"/>
-            <w:sz w:val="20"/>
-          </w:rPr>
-          <w:t>Zhi</w:t>
-        </w:r>
-        <w:proofErr w:type="spellEnd"/>
-        <w:r>
-          <w:rPr>
-            <w:color w:val="292929"/>
-            <w:sz w:val="20"/>
-          </w:rPr>
-          <w:t xml:space="preserve"> Gao</w:t>
+          <w:t>Xiao-Zhi Gao</w:t>
         </w:r>
       </w:hyperlink>
       <w:r>
@@ -6012,7 +6028,6 @@
           </w:rPr>
           <w:t xml:space="preserve"> </w:t>
         </w:r>
-        <w:proofErr w:type="spellStart"/>
         <w:r>
           <w:rPr>
             <w:color w:val="292929"/>
@@ -6020,7 +6035,6 @@
           </w:rPr>
           <w:t>AmitojSingh</w:t>
         </w:r>
-        <w:proofErr w:type="spellEnd"/>
       </w:hyperlink>
       <w:r>
         <w:rPr>
@@ -6167,7 +6181,6 @@
           </w:rPr>
           <w:t xml:space="preserve">P.N. </w:t>
         </w:r>
-        <w:proofErr w:type="spellStart"/>
         <w:r>
           <w:rPr>
             <w:color w:val="292929"/>
@@ -6175,7 +6188,6 @@
           </w:rPr>
           <w:t>Pournami</w:t>
         </w:r>
-        <w:proofErr w:type="spellEnd"/>
       </w:hyperlink>
       <w:r>
         <w:rPr>
@@ -6190,25 +6202,7 @@
           <w:spacing w:val="-3"/>
           <w:sz w:val="20"/>
         </w:rPr>
-        <w:t>“</w:t>
-      </w:r>
-      <w:proofErr w:type="spellStart"/>
-      <w:r>
-        <w:rPr>
-          <w:color w:val="292929"/>
-          <w:spacing w:val="-3"/>
-          <w:sz w:val="20"/>
-        </w:rPr>
-        <w:t>AyurLeaf</w:t>
-      </w:r>
-      <w:proofErr w:type="spellEnd"/>
-      <w:r>
-        <w:rPr>
-          <w:color w:val="292929"/>
-          <w:spacing w:val="-3"/>
-          <w:sz w:val="20"/>
-        </w:rPr>
-        <w:t xml:space="preserve">: </w:t>
+        <w:t xml:space="preserve">“AyurLeaf: </w:t>
       </w:r>
       <w:r>
         <w:rPr>
@@ -6271,21 +6265,12 @@
         </w:rPr>
         <w:t>,</w:t>
       </w:r>
-      <w:proofErr w:type="spellStart"/>
-      <w:r>
-        <w:rPr>
-          <w:color w:val="292929"/>
-          <w:sz w:val="20"/>
-        </w:rPr>
-        <w:t>Kochi,India,DOI</w:t>
-      </w:r>
-      <w:proofErr w:type="spellEnd"/>
-      <w:r>
-        <w:rPr>
-          <w:color w:val="292929"/>
-          <w:sz w:val="20"/>
-        </w:rPr>
-        <w:t>:</w:t>
+      <w:r>
+        <w:rPr>
+          <w:color w:val="292929"/>
+          <w:sz w:val="20"/>
+        </w:rPr>
+        <w:t>Kochi,India,DOI:</w:t>
       </w:r>
       <w:hyperlink r:id="rId42">
         <w:r>
@@ -6560,21 +6545,12 @@
       <w:r>
         <w:fldChar w:fldCharType="separate"/>
       </w:r>
-      <w:proofErr w:type="spellStart"/>
-      <w:r>
-        <w:rPr>
-          <w:color w:val="292929"/>
-          <w:sz w:val="20"/>
-        </w:rPr>
-        <w:t>LiwenGao</w:t>
-      </w:r>
-      <w:proofErr w:type="spellEnd"/>
-      <w:r>
-        <w:rPr>
-          <w:color w:val="292929"/>
-          <w:sz w:val="20"/>
-        </w:rPr>
-        <w:t>,</w:t>
+      <w:r>
+        <w:rPr>
+          <w:color w:val="292929"/>
+          <w:sz w:val="20"/>
+        </w:rPr>
+        <w:t>LiwenGao,</w:t>
       </w:r>
       <w:r>
         <w:rPr>
@@ -6584,7 +6560,6 @@
         </w:rPr>
         <w:t xml:space="preserve"> </w:t>
       </w:r>
-      <w:proofErr w:type="spellStart"/>
       <w:r>
         <w:rPr>
           <w:color w:val="292929"/>
@@ -6592,7 +6567,6 @@
         </w:rPr>
         <w:t>XiaohuaLin</w:t>
       </w:r>
-      <w:proofErr w:type="spellEnd"/>
       <w:r>
         <w:rPr>
           <w:color w:val="292929"/>
@@ -6772,47 +6746,13 @@
       <w:r>
         <w:fldChar w:fldCharType="separate"/>
       </w:r>
-      <w:proofErr w:type="spellStart"/>
-      <w:r>
-        <w:rPr>
-          <w:color w:val="292929"/>
-          <w:sz w:val="20"/>
-        </w:rPr>
-        <w:t>MadsDyrmann</w:t>
-      </w:r>
-      <w:proofErr w:type="spellEnd"/>
-      <w:r>
-        <w:rPr>
-          <w:color w:val="292929"/>
-          <w:sz w:val="20"/>
-        </w:rPr>
-        <w:t xml:space="preserve">, </w:t>
-      </w:r>
-      <w:proofErr w:type="spellStart"/>
-      <w:r>
-        <w:rPr>
-          <w:color w:val="292929"/>
-          <w:sz w:val="20"/>
-        </w:rPr>
-        <w:t>HenrikKarstoft</w:t>
-      </w:r>
-      <w:proofErr w:type="spellEnd"/>
-      <w:r>
-        <w:rPr>
-          <w:color w:val="292929"/>
-          <w:sz w:val="20"/>
-        </w:rPr>
-        <w:t xml:space="preserve">, Henrik </w:t>
-      </w:r>
-      <w:proofErr w:type="spellStart"/>
-      <w:r>
-        <w:rPr>
-          <w:color w:val="292929"/>
-          <w:sz w:val="20"/>
-        </w:rPr>
-        <w:t>SkovMidtiby</w:t>
-      </w:r>
-      <w:proofErr w:type="spellEnd"/>
+      <w:r>
+        <w:rPr>
+          <w:color w:val="292929"/>
+          <w:sz w:val="20"/>
+        </w:rPr>
+        <w:t>MadsDyrmann, HenrikKarstoft, Henrik SkovMidtiby</w:t>
+      </w:r>
       <w:r>
         <w:rPr>
           <w:color w:val="292929"/>
@@ -6920,17 +6860,8 @@
           <w:color w:val="292929"/>
           <w:sz w:val="20"/>
         </w:rPr>
-        <w:t xml:space="preserve">C. </w:t>
-      </w:r>
-      <w:proofErr w:type="spellStart"/>
-      <w:r>
-        <w:rPr>
-          <w:color w:val="292929"/>
-          <w:sz w:val="20"/>
-        </w:rPr>
-        <w:t>Amuthalingeswaran</w:t>
-      </w:r>
-      <w:proofErr w:type="spellEnd"/>
+        <w:t>C. Amuthalingeswaran</w:t>
+      </w:r>
       <w:r>
         <w:rPr>
           <w:color w:val="292929"/>
@@ -6968,7 +6899,6 @@
           </w:rPr>
           <w:t xml:space="preserve">P. </w:t>
         </w:r>
-        <w:proofErr w:type="spellStart"/>
         <w:r>
           <w:rPr>
             <w:color w:val="292929"/>
@@ -6976,7 +6906,6 @@
           </w:rPr>
           <w:t>Renuga</w:t>
         </w:r>
-        <w:proofErr w:type="spellEnd"/>
       </w:hyperlink>
       <w:r>
         <w:rPr>
@@ -6999,17 +6928,8 @@
             <w:color w:val="292929"/>
             <w:sz w:val="20"/>
           </w:rPr>
-          <w:t xml:space="preserve"> </w:t>
+          <w:t xml:space="preserve"> Alexpandi</w:t>
         </w:r>
-        <w:proofErr w:type="spellStart"/>
-        <w:r>
-          <w:rPr>
-            <w:color w:val="292929"/>
-            <w:sz w:val="20"/>
-          </w:rPr>
-          <w:t>Alexpandi</w:t>
-        </w:r>
-        <w:proofErr w:type="spellEnd"/>
       </w:hyperlink>
       <w:r>
         <w:rPr>
@@ -7023,17 +6943,8 @@
             <w:color w:val="292929"/>
             <w:sz w:val="20"/>
           </w:rPr>
-          <w:t xml:space="preserve">J. </w:t>
+          <w:t>J. Elamathi</w:t>
         </w:r>
-        <w:proofErr w:type="spellStart"/>
-        <w:r>
-          <w:rPr>
-            <w:color w:val="292929"/>
-            <w:sz w:val="20"/>
-          </w:rPr>
-          <w:t>Elamathi</w:t>
-        </w:r>
-        <w:proofErr w:type="spellEnd"/>
       </w:hyperlink>
       <w:r>
         <w:rPr>
@@ -7047,23 +6958,7 @@
             <w:color w:val="292929"/>
             <w:sz w:val="20"/>
           </w:rPr>
-          <w:t xml:space="preserve">S. </w:t>
-        </w:r>
-        <w:proofErr w:type="spellStart"/>
-        <w:r>
-          <w:rPr>
-            <w:color w:val="292929"/>
-            <w:sz w:val="20"/>
-          </w:rPr>
-          <w:t>Santhana</w:t>
-        </w:r>
-        <w:proofErr w:type="spellEnd"/>
-        <w:r>
-          <w:rPr>
-            <w:color w:val="292929"/>
-            <w:sz w:val="20"/>
-          </w:rPr>
-          <w:t xml:space="preserve"> Hari</w:t>
+          <w:t>S. Santhana Hari</w:t>
         </w:r>
       </w:hyperlink>
       <w:r>
@@ -7141,28 +7036,13 @@
           <w:color w:val="292929"/>
           <w:sz w:val="20"/>
         </w:rPr>
-        <w:t>,</w:t>
-      </w:r>
-      <w:proofErr w:type="spellStart"/>
-      <w:r>
-        <w:rPr>
-          <w:color w:val="292929"/>
-          <w:sz w:val="20"/>
-        </w:rPr>
-        <w:t>Tirunelveli,India,</w:t>
-      </w:r>
-      <w:r>
-        <w:rPr>
-          <w:color w:val="292929"/>
-        </w:rPr>
-        <w:t>DOI</w:t>
-      </w:r>
-      <w:proofErr w:type="spellEnd"/>
-      <w:r>
-        <w:rPr>
-          <w:color w:val="292929"/>
-        </w:rPr>
-        <w:t>:</w:t>
+        <w:t>,Tirunelveli,India,</w:t>
+      </w:r>
+      <w:r>
+        <w:rPr>
+          <w:color w:val="292929"/>
+        </w:rPr>
+        <w:t>DOI:</w:t>
       </w:r>
       <w:r>
         <w:rPr>
@@ -7231,23 +7111,7 @@
           <w:color w:val="292929"/>
           <w:sz w:val="20"/>
         </w:rPr>
-        <w:t xml:space="preserve">Rafflesia Khan, </w:t>
-      </w:r>
-      <w:proofErr w:type="spellStart"/>
-      <w:r>
-        <w:rPr>
-          <w:color w:val="292929"/>
-          <w:sz w:val="20"/>
-        </w:rPr>
-        <w:t>Rameswar</w:t>
-      </w:r>
-      <w:proofErr w:type="spellEnd"/>
-      <w:r>
-        <w:rPr>
-          <w:color w:val="292929"/>
-          <w:sz w:val="20"/>
-        </w:rPr>
-        <w:t xml:space="preserve"> Debnath,</w:t>
+        <w:t>Rafflesia Khan, Rameswar Debnath,</w:t>
       </w:r>
       <w:r>
         <w:rPr>
@@ -7391,7 +7255,6 @@
         </w:rPr>
         <w:t xml:space="preserve"> </w:t>
       </w:r>
-      <w:proofErr w:type="spellStart"/>
       <w:r>
         <w:rPr>
           <w:color w:val="292929"/>
@@ -7405,16 +7268,7 @@
           <w:spacing w:val="-5"/>
           <w:sz w:val="20"/>
         </w:rPr>
-        <w:t>DOI</w:t>
-      </w:r>
-      <w:proofErr w:type="spellEnd"/>
-      <w:r>
-        <w:rPr>
-          <w:color w:val="292929"/>
-          <w:spacing w:val="-5"/>
-          <w:sz w:val="20"/>
-        </w:rPr>
-        <w:t xml:space="preserve">: </w:t>
+        <w:t xml:space="preserve">DOI: </w:t>
       </w:r>
       <w:r>
         <w:rPr>
